--- a/LAB/ASSIGNMENT#1.docx
+++ b/LAB/ASSIGNMENT#1.docx
@@ -249,11 +249,12 @@
       </w:pPr>
       <w:r>
         <w:rPr>
+          <w:noProof/>
           <w:sz w:val="28"/>
           <w:szCs w:val="28"/>
         </w:rPr>
         <w:drawing>
-          <wp:inline distT="0" distB="0" distL="0" distR="0" wp14:anchorId="053CDAEA" wp14:editId="054DA1AF">
+          <wp:inline distT="0" distB="0" distL="0" distR="0" wp14:anchorId="720A1DA4" wp14:editId="09201DFC">
             <wp:extent cx="5731510" cy="5252085"/>
             <wp:effectExtent l="0" t="0" r="2540" b="5715"/>
             <wp:docPr id="807165144" name="Picture 1" descr="A screen shot of a computer program&#10;&#10;Description automatically generated"/>
@@ -334,7 +335,7 @@
           <w:szCs w:val="34"/>
         </w:rPr>
         <w:drawing>
-          <wp:inline distT="0" distB="0" distL="0" distR="0" wp14:anchorId="13FD419E" wp14:editId="01BD2967">
+          <wp:inline distT="0" distB="0" distL="0" distR="0" wp14:anchorId="302AF456" wp14:editId="7AEC4C06">
             <wp:extent cx="4297680" cy="3212403"/>
             <wp:effectExtent l="0" t="0" r="7620" b="7620"/>
             <wp:docPr id="1804805024" name="Picture 1"/>
@@ -388,11 +389,12 @@
       </w:pPr>
       <w:r>
         <w:rPr>
+          <w:noProof/>
           <w:sz w:val="28"/>
           <w:szCs w:val="28"/>
         </w:rPr>
         <w:drawing>
-          <wp:inline distT="0" distB="0" distL="0" distR="0" wp14:anchorId="55C812BC" wp14:editId="77839D79">
+          <wp:inline distT="0" distB="0" distL="0" distR="0" wp14:anchorId="562D78A4" wp14:editId="297A0C2A">
             <wp:extent cx="5112363" cy="2491740"/>
             <wp:effectExtent l="0" t="0" r="0" b="3810"/>
             <wp:docPr id="1749138198" name="Picture 1" descr="A screenshot of a computer program&#10;&#10;Description automatically generated"/>
@@ -544,11 +546,12 @@
         <w:rPr>
           <w:b/>
           <w:bCs/>
+          <w:noProof/>
           <w:sz w:val="32"/>
           <w:szCs w:val="32"/>
         </w:rPr>
         <w:drawing>
-          <wp:inline distT="0" distB="0" distL="0" distR="0" wp14:anchorId="76693B21" wp14:editId="458BAAF7">
+          <wp:inline distT="0" distB="0" distL="0" distR="0" wp14:anchorId="4A315FE7" wp14:editId="6339070B">
             <wp:extent cx="4812716" cy="3741419"/>
             <wp:effectExtent l="0" t="0" r="6985" b="0"/>
             <wp:docPr id="968778442" name="Picture 1"/>
@@ -609,11 +612,12 @@
         <w:rPr>
           <w:b/>
           <w:bCs/>
+          <w:noProof/>
           <w:sz w:val="32"/>
           <w:szCs w:val="32"/>
         </w:rPr>
         <w:drawing>
-          <wp:inline distT="0" distB="0" distL="0" distR="0" wp14:anchorId="755C2965" wp14:editId="6490F67D">
+          <wp:inline distT="0" distB="0" distL="0" distR="0" wp14:anchorId="1DD020F1" wp14:editId="548C7F43">
             <wp:extent cx="5052060" cy="1989574"/>
             <wp:effectExtent l="0" t="0" r="0" b="0"/>
             <wp:docPr id="635187006" name="Picture 1" descr="A computer screen shot of a computer code&#10;&#10;Description automatically generated"/>
@@ -751,11 +755,12 @@
         <w:rPr>
           <w:b/>
           <w:bCs/>
+          <w:noProof/>
           <w:sz w:val="32"/>
           <w:szCs w:val="32"/>
         </w:rPr>
         <w:drawing>
-          <wp:inline distT="0" distB="0" distL="0" distR="0" wp14:anchorId="76EB665E" wp14:editId="3AA455E5">
+          <wp:inline distT="0" distB="0" distL="0" distR="0" wp14:anchorId="2CFB12A5" wp14:editId="37070D99">
             <wp:extent cx="5210986" cy="3749040"/>
             <wp:effectExtent l="0" t="0" r="8890" b="3810"/>
             <wp:docPr id="1162614120" name="Picture 1"/>
@@ -815,11 +820,12 @@
         <w:rPr>
           <w:b/>
           <w:bCs/>
+          <w:noProof/>
           <w:sz w:val="32"/>
           <w:szCs w:val="32"/>
         </w:rPr>
         <w:drawing>
-          <wp:inline distT="0" distB="0" distL="0" distR="0" wp14:anchorId="001FE690" wp14:editId="537C8C17">
+          <wp:inline distT="0" distB="0" distL="0" distR="0" wp14:anchorId="24A16F44" wp14:editId="60363E85">
             <wp:extent cx="5402580" cy="2343776"/>
             <wp:effectExtent l="0" t="0" r="7620" b="0"/>
             <wp:docPr id="1649116930" name="Picture 1" descr="A computer screen with white text&#10;&#10;Description automatically generated"/>
@@ -949,23 +955,329 @@
     </w:p>
     <w:p>
       <w:pPr>
-        <w:rPr>
-          <w:b/>
-          <w:bCs/>
-          <w:sz w:val="32"/>
-          <w:szCs w:val="32"/>
-        </w:rPr>
-      </w:pPr>
-    </w:p>
-    <w:p>
-      <w:pPr>
-        <w:rPr>
-          <w:b/>
-          <w:bCs/>
-          <w:sz w:val="30"/>
-          <w:szCs w:val="30"/>
-        </w:rPr>
-      </w:pPr>
+        <w:jc w:val="center"/>
+        <w:rPr>
+          <w:b/>
+          <w:bCs/>
+          <w:sz w:val="32"/>
+          <w:szCs w:val="32"/>
+        </w:rPr>
+      </w:pPr>
+      <w:r>
+        <w:rPr>
+          <w:b/>
+          <w:bCs/>
+          <w:sz w:val="32"/>
+          <w:szCs w:val="32"/>
+        </w:rPr>
+        <w:drawing>
+          <wp:inline distT="0" distB="0" distL="0" distR="0" wp14:anchorId="71AC6F1D" wp14:editId="7ABDE9E9">
+            <wp:extent cx="5725795" cy="3787140"/>
+            <wp:effectExtent l="0" t="0" r="8255" b="3810"/>
+            <wp:docPr id="663310469" name="Picture 1"/>
+            <wp:cNvGraphicFramePr>
+              <a:graphicFrameLocks xmlns:a="http://schemas.openxmlformats.org/drawingml/2006/main" noChangeAspect="1"/>
+            </wp:cNvGraphicFramePr>
+            <a:graphic xmlns:a="http://schemas.openxmlformats.org/drawingml/2006/main">
+              <a:graphicData uri="http://schemas.openxmlformats.org/drawingml/2006/picture">
+                <pic:pic xmlns:pic="http://schemas.openxmlformats.org/drawingml/2006/picture">
+                  <pic:nvPicPr>
+                    <pic:cNvPr id="663310469" name=""/>
+                    <pic:cNvPicPr/>
+                  </pic:nvPicPr>
+                  <pic:blipFill>
+                    <a:blip r:embed="rId11"/>
+                    <a:stretch>
+                      <a:fillRect/>
+                    </a:stretch>
+                  </pic:blipFill>
+                  <pic:spPr>
+                    <a:xfrm>
+                      <a:off x="0" y="0"/>
+                      <a:ext cx="5730754" cy="3790420"/>
+                    </a:xfrm>
+                    <a:prstGeom prst="rect">
+                      <a:avLst/>
+                    </a:prstGeom>
+                  </pic:spPr>
+                </pic:pic>
+              </a:graphicData>
+            </a:graphic>
+          </wp:inline>
+        </w:drawing>
+      </w:r>
+    </w:p>
+    <w:p>
+      <w:pPr>
+        <w:jc w:val="center"/>
+        <w:rPr>
+          <w:b/>
+          <w:bCs/>
+          <w:sz w:val="32"/>
+          <w:szCs w:val="32"/>
+        </w:rPr>
+      </w:pPr>
+    </w:p>
+    <w:p>
+      <w:pPr>
+        <w:jc w:val="center"/>
+        <w:rPr>
+          <w:b/>
+          <w:bCs/>
+          <w:sz w:val="32"/>
+          <w:szCs w:val="32"/>
+        </w:rPr>
+      </w:pPr>
+    </w:p>
+    <w:p>
+      <w:pPr>
+        <w:jc w:val="center"/>
+        <w:rPr>
+          <w:b/>
+          <w:bCs/>
+          <w:sz w:val="32"/>
+          <w:szCs w:val="32"/>
+        </w:rPr>
+      </w:pPr>
+      <w:r>
+        <w:rPr>
+          <w:b/>
+          <w:bCs/>
+          <w:sz w:val="32"/>
+          <w:szCs w:val="32"/>
+        </w:rPr>
+        <w:drawing>
+          <wp:inline distT="0" distB="0" distL="0" distR="0" wp14:anchorId="6DD645DE" wp14:editId="50434D3C">
+            <wp:extent cx="5601185" cy="2278577"/>
+            <wp:effectExtent l="0" t="0" r="0" b="7620"/>
+            <wp:docPr id="1108157069" name="Picture 1" descr="A computer screen shot of a program&#10;&#10;Description automatically generated"/>
+            <wp:cNvGraphicFramePr>
+              <a:graphicFrameLocks xmlns:a="http://schemas.openxmlformats.org/drawingml/2006/main" noChangeAspect="1"/>
+            </wp:cNvGraphicFramePr>
+            <a:graphic xmlns:a="http://schemas.openxmlformats.org/drawingml/2006/main">
+              <a:graphicData uri="http://schemas.openxmlformats.org/drawingml/2006/picture">
+                <pic:pic xmlns:pic="http://schemas.openxmlformats.org/drawingml/2006/picture">
+                  <pic:nvPicPr>
+                    <pic:cNvPr id="1108157069" name="Picture 1" descr="A computer screen shot of a program&#10;&#10;Description automatically generated"/>
+                    <pic:cNvPicPr/>
+                  </pic:nvPicPr>
+                  <pic:blipFill>
+                    <a:blip r:embed="rId12"/>
+                    <a:stretch>
+                      <a:fillRect/>
+                    </a:stretch>
+                  </pic:blipFill>
+                  <pic:spPr>
+                    <a:xfrm>
+                      <a:off x="0" y="0"/>
+                      <a:ext cx="5601185" cy="2278577"/>
+                    </a:xfrm>
+                    <a:prstGeom prst="rect">
+                      <a:avLst/>
+                    </a:prstGeom>
+                  </pic:spPr>
+                </pic:pic>
+              </a:graphicData>
+            </a:graphic>
+          </wp:inline>
+        </w:drawing>
+      </w:r>
+    </w:p>
+    <w:p>
+      <w:pPr>
+        <w:rPr>
+          <w:b/>
+          <w:bCs/>
+          <w:sz w:val="32"/>
+          <w:szCs w:val="32"/>
+        </w:rPr>
+      </w:pPr>
+    </w:p>
+    <w:p>
+      <w:pPr>
+        <w:rPr>
+          <w:b/>
+          <w:bCs/>
+          <w:sz w:val="32"/>
+          <w:szCs w:val="32"/>
+        </w:rPr>
+      </w:pPr>
+    </w:p>
+    <w:p>
+      <w:pPr>
+        <w:rPr>
+          <w:b/>
+          <w:bCs/>
+          <w:sz w:val="32"/>
+          <w:szCs w:val="32"/>
+        </w:rPr>
+      </w:pPr>
+    </w:p>
+    <w:p>
+      <w:pPr>
+        <w:rPr>
+          <w:b/>
+          <w:bCs/>
+          <w:sz w:val="32"/>
+          <w:szCs w:val="32"/>
+        </w:rPr>
+      </w:pPr>
+      <w:r>
+        <w:rPr>
+          <w:b/>
+          <w:bCs/>
+          <w:sz w:val="32"/>
+          <w:szCs w:val="32"/>
+        </w:rPr>
+        <w:lastRenderedPageBreak/>
+        <w:t xml:space="preserve">Graph </w:t>
+      </w:r>
+      <w:r>
+        <w:rPr>
+          <w:b/>
+          <w:bCs/>
+          <w:sz w:val="32"/>
+          <w:szCs w:val="32"/>
+        </w:rPr>
+        <w:t>5</w:t>
+      </w:r>
+      <w:r>
+        <w:rPr>
+          <w:b/>
+          <w:bCs/>
+          <w:sz w:val="32"/>
+          <w:szCs w:val="32"/>
+        </w:rPr>
+        <w:t>:</w:t>
+      </w:r>
+    </w:p>
+    <w:p>
+      <w:pPr>
+        <w:rPr>
+          <w:b/>
+          <w:bCs/>
+          <w:sz w:val="32"/>
+          <w:szCs w:val="32"/>
+        </w:rPr>
+      </w:pPr>
+    </w:p>
+    <w:p>
+      <w:pPr>
+        <w:jc w:val="center"/>
+        <w:rPr>
+          <w:b/>
+          <w:bCs/>
+          <w:sz w:val="32"/>
+          <w:szCs w:val="32"/>
+        </w:rPr>
+      </w:pPr>
+      <w:r>
+        <w:rPr>
+          <w:b/>
+          <w:bCs/>
+          <w:sz w:val="32"/>
+          <w:szCs w:val="32"/>
+        </w:rPr>
+        <w:drawing>
+          <wp:inline distT="0" distB="0" distL="0" distR="0" wp14:anchorId="53401352" wp14:editId="38942A07">
+            <wp:extent cx="5573667" cy="4198620"/>
+            <wp:effectExtent l="0" t="0" r="8255" b="0"/>
+            <wp:docPr id="416025734" name="Picture 1" descr="A screenshot of a computer program&#10;&#10;Description automatically generated"/>
+            <wp:cNvGraphicFramePr>
+              <a:graphicFrameLocks xmlns:a="http://schemas.openxmlformats.org/drawingml/2006/main" noChangeAspect="1"/>
+            </wp:cNvGraphicFramePr>
+            <a:graphic xmlns:a="http://schemas.openxmlformats.org/drawingml/2006/main">
+              <a:graphicData uri="http://schemas.openxmlformats.org/drawingml/2006/picture">
+                <pic:pic xmlns:pic="http://schemas.openxmlformats.org/drawingml/2006/picture">
+                  <pic:nvPicPr>
+                    <pic:cNvPr id="416025734" name="Picture 1" descr="A screenshot of a computer program&#10;&#10;Description automatically generated"/>
+                    <pic:cNvPicPr/>
+                  </pic:nvPicPr>
+                  <pic:blipFill>
+                    <a:blip r:embed="rId13"/>
+                    <a:stretch>
+                      <a:fillRect/>
+                    </a:stretch>
+                  </pic:blipFill>
+                  <pic:spPr>
+                    <a:xfrm>
+                      <a:off x="0" y="0"/>
+                      <a:ext cx="5593874" cy="4213842"/>
+                    </a:xfrm>
+                    <a:prstGeom prst="rect">
+                      <a:avLst/>
+                    </a:prstGeom>
+                  </pic:spPr>
+                </pic:pic>
+              </a:graphicData>
+            </a:graphic>
+          </wp:inline>
+        </w:drawing>
+      </w:r>
+    </w:p>
+    <w:p>
+      <w:pPr>
+        <w:rPr>
+          <w:b/>
+          <w:bCs/>
+          <w:sz w:val="32"/>
+          <w:szCs w:val="32"/>
+        </w:rPr>
+      </w:pPr>
+    </w:p>
+    <w:p>
+      <w:pPr>
+        <w:jc w:val="center"/>
+        <w:rPr>
+          <w:b/>
+          <w:bCs/>
+          <w:sz w:val="32"/>
+          <w:szCs w:val="32"/>
+        </w:rPr>
+      </w:pPr>
+      <w:r>
+        <w:rPr>
+          <w:b/>
+          <w:bCs/>
+          <w:sz w:val="32"/>
+          <w:szCs w:val="32"/>
+        </w:rPr>
+        <w:drawing>
+          <wp:inline distT="0" distB="0" distL="0" distR="0" wp14:anchorId="6F694357" wp14:editId="344955CB">
+            <wp:extent cx="5692633" cy="3002540"/>
+            <wp:effectExtent l="0" t="0" r="3810" b="7620"/>
+            <wp:docPr id="2082794109" name="Picture 1"/>
+            <wp:cNvGraphicFramePr>
+              <a:graphicFrameLocks xmlns:a="http://schemas.openxmlformats.org/drawingml/2006/main" noChangeAspect="1"/>
+            </wp:cNvGraphicFramePr>
+            <a:graphic xmlns:a="http://schemas.openxmlformats.org/drawingml/2006/main">
+              <a:graphicData uri="http://schemas.openxmlformats.org/drawingml/2006/picture">
+                <pic:pic xmlns:pic="http://schemas.openxmlformats.org/drawingml/2006/picture">
+                  <pic:nvPicPr>
+                    <pic:cNvPr id="2082794109" name=""/>
+                    <pic:cNvPicPr/>
+                  </pic:nvPicPr>
+                  <pic:blipFill>
+                    <a:blip r:embed="rId14"/>
+                    <a:stretch>
+                      <a:fillRect/>
+                    </a:stretch>
+                  </pic:blipFill>
+                  <pic:spPr>
+                    <a:xfrm>
+                      <a:off x="0" y="0"/>
+                      <a:ext cx="5692633" cy="3002540"/>
+                    </a:xfrm>
+                    <a:prstGeom prst="rect">
+                      <a:avLst/>
+                    </a:prstGeom>
+                  </pic:spPr>
+                </pic:pic>
+              </a:graphicData>
+            </a:graphic>
+          </wp:inline>
+        </w:drawing>
+      </w:r>
     </w:p>
     <w:sectPr>
       <w:pgSz w:w="11906" w:h="16838"/>
@@ -1377,7 +1689,7 @@
   <w:style w:type="paragraph" w:default="1" w:styleId="Normal">
     <w:name w:val="Normal"/>
     <w:qFormat/>
-    <w:rsid w:val="00292C76"/>
+    <w:rsid w:val="00921C54"/>
   </w:style>
   <w:style w:type="character" w:default="1" w:styleId="DefaultParagraphFont">
     <w:name w:val="Default Paragraph Font"/>
